--- a/Lab4_EPE/Lab4_EPE.docx
+++ b/Lab4_EPE/Lab4_EPE.docx
@@ -913,27 +913,14 @@
       <w:r>
         <w:t xml:space="preserve">Рисунок </w:t>
       </w:r>
-      <w:r>
-        <w:fldChar w:fldCharType="begin"/>
-      </w:r>
-      <w:r>
-        <w:instrText xml:space="preserve"> SEQ Рисунок \* ARABIC </w:instrText>
-      </w:r>
-      <w:r>
-        <w:fldChar w:fldCharType="separate"/>
-      </w:r>
-      <w:r>
-        <w:rPr>
-          <w:noProof/>
-        </w:rPr>
-        <w:t>1</w:t>
-      </w:r>
-      <w:r>
-        <w:rPr>
-          <w:noProof/>
-        </w:rPr>
-        <w:fldChar w:fldCharType="end"/>
-      </w:r>
+      <w:fldSimple w:instr=" SEQ Рисунок \* ARABIC ">
+        <w:r>
+          <w:rPr>
+            <w:noProof/>
+          </w:rPr>
+          <w:t>1</w:t>
+        </w:r>
+      </w:fldSimple>
       <w:r>
         <w:t xml:space="preserve"> Ресурсы проекта</w:t>
       </w:r>
@@ -1042,27 +1029,14 @@
       <w:r>
         <w:t xml:space="preserve">Рисунок </w:t>
       </w:r>
-      <w:r>
-        <w:fldChar w:fldCharType="begin"/>
-      </w:r>
-      <w:r>
-        <w:instrText xml:space="preserve"> SEQ Рисунок \* ARABIC </w:instrText>
-      </w:r>
-      <w:r>
-        <w:fldChar w:fldCharType="separate"/>
-      </w:r>
-      <w:r>
-        <w:rPr>
-          <w:noProof/>
-        </w:rPr>
-        <w:t>2</w:t>
-      </w:r>
-      <w:r>
-        <w:rPr>
-          <w:noProof/>
-        </w:rPr>
-        <w:fldChar w:fldCharType="end"/>
-      </w:r>
+      <w:fldSimple w:instr=" SEQ Рисунок \* ARABIC ">
+        <w:r>
+          <w:rPr>
+            <w:noProof/>
+          </w:rPr>
+          <w:t>2</w:t>
+        </w:r>
+      </w:fldSimple>
       <w:r>
         <w:t xml:space="preserve"> </w:t>
       </w:r>
@@ -1376,27 +1350,14 @@
       <w:r>
         <w:t xml:space="preserve">Рисунок </w:t>
       </w:r>
-      <w:r>
-        <w:fldChar w:fldCharType="begin"/>
-      </w:r>
-      <w:r>
-        <w:instrText xml:space="preserve"> SEQ Рисунок \* ARABIC </w:instrText>
-      </w:r>
-      <w:r>
-        <w:fldChar w:fldCharType="separate"/>
-      </w:r>
-      <w:r>
-        <w:rPr>
-          <w:noProof/>
-        </w:rPr>
-        <w:t>3</w:t>
-      </w:r>
-      <w:r>
-        <w:rPr>
-          <w:noProof/>
-        </w:rPr>
-        <w:fldChar w:fldCharType="end"/>
-      </w:r>
+      <w:fldSimple w:instr=" SEQ Рисунок \* ARABIC ">
+        <w:r>
+          <w:rPr>
+            <w:noProof/>
+          </w:rPr>
+          <w:t>3</w:t>
+        </w:r>
+      </w:fldSimple>
       <w:r>
         <w:t xml:space="preserve"> </w:t>
       </w:r>
@@ -1472,27 +1433,14 @@
       <w:r>
         <w:t xml:space="preserve">Рисунок </w:t>
       </w:r>
-      <w:r>
-        <w:fldChar w:fldCharType="begin"/>
-      </w:r>
-      <w:r>
-        <w:instrText xml:space="preserve"> SEQ Рисунок \* ARABIC </w:instrText>
-      </w:r>
-      <w:r>
-        <w:fldChar w:fldCharType="separate"/>
-      </w:r>
-      <w:r>
-        <w:rPr>
-          <w:noProof/>
-        </w:rPr>
-        <w:t>4</w:t>
-      </w:r>
-      <w:r>
-        <w:rPr>
-          <w:noProof/>
-        </w:rPr>
-        <w:fldChar w:fldCharType="end"/>
-      </w:r>
+      <w:fldSimple w:instr=" SEQ Рисунок \* ARABIC ">
+        <w:r>
+          <w:rPr>
+            <w:noProof/>
+          </w:rPr>
+          <w:t>4</w:t>
+        </w:r>
+      </w:fldSimple>
       <w:r>
         <w:t xml:space="preserve"> </w:t>
       </w:r>
@@ -1572,27 +1520,14 @@
       <w:r>
         <w:t xml:space="preserve">Рисунок </w:t>
       </w:r>
-      <w:r>
-        <w:fldChar w:fldCharType="begin"/>
-      </w:r>
-      <w:r>
-        <w:instrText xml:space="preserve"> SEQ Рисунок \* ARABIC </w:instrText>
-      </w:r>
-      <w:r>
-        <w:fldChar w:fldCharType="separate"/>
-      </w:r>
-      <w:r>
-        <w:rPr>
-          <w:noProof/>
-        </w:rPr>
-        <w:t>5</w:t>
-      </w:r>
-      <w:r>
-        <w:rPr>
-          <w:noProof/>
-        </w:rPr>
-        <w:fldChar w:fldCharType="end"/>
-      </w:r>
+      <w:fldSimple w:instr=" SEQ Рисунок \* ARABIC ">
+        <w:r>
+          <w:rPr>
+            <w:noProof/>
+          </w:rPr>
+          <w:t>5</w:t>
+        </w:r>
+      </w:fldSimple>
       <w:r>
         <w:t xml:space="preserve"> добавили 10% длительности</w:t>
       </w:r>
@@ -1744,27 +1679,14 @@
       <w:r>
         <w:t xml:space="preserve">Рисунок </w:t>
       </w:r>
-      <w:r>
-        <w:fldChar w:fldCharType="begin"/>
-      </w:r>
-      <w:r>
-        <w:instrText xml:space="preserve"> SEQ Рисунок \* ARABIC </w:instrText>
-      </w:r>
-      <w:r>
-        <w:fldChar w:fldCharType="separate"/>
-      </w:r>
-      <w:r>
-        <w:rPr>
-          <w:noProof/>
-        </w:rPr>
-        <w:t>6</w:t>
-      </w:r>
-      <w:r>
-        <w:rPr>
-          <w:noProof/>
-        </w:rPr>
-        <w:fldChar w:fldCharType="end"/>
-      </w:r>
+      <w:fldSimple w:instr=" SEQ Рисунок \* ARABIC ">
+        <w:r>
+          <w:rPr>
+            <w:noProof/>
+          </w:rPr>
+          <w:t>6</w:t>
+        </w:r>
+      </w:fldSimple>
       <w:r>
         <w:t xml:space="preserve"> </w:t>
       </w:r>
@@ -1853,27 +1775,14 @@
       <w:r>
         <w:t xml:space="preserve">Рисунок </w:t>
       </w:r>
-      <w:r>
-        <w:fldChar w:fldCharType="begin"/>
-      </w:r>
-      <w:r>
-        <w:instrText xml:space="preserve"> SEQ Рисунок \* ARABIC </w:instrText>
-      </w:r>
-      <w:r>
-        <w:fldChar w:fldCharType="separate"/>
-      </w:r>
-      <w:r>
-        <w:rPr>
-          <w:noProof/>
-        </w:rPr>
-        <w:t>7</w:t>
-      </w:r>
-      <w:r>
-        <w:rPr>
-          <w:noProof/>
-        </w:rPr>
-        <w:fldChar w:fldCharType="end"/>
-      </w:r>
+      <w:fldSimple w:instr=" SEQ Рисунок \* ARABIC ">
+        <w:r>
+          <w:rPr>
+            <w:noProof/>
+          </w:rPr>
+          <w:t>7</w:t>
+        </w:r>
+      </w:fldSimple>
       <w:r>
         <w:t xml:space="preserve"> </w:t>
       </w:r>
@@ -1944,27 +1853,14 @@
       <w:r>
         <w:t xml:space="preserve">Рисунок </w:t>
       </w:r>
-      <w:r>
-        <w:fldChar w:fldCharType="begin"/>
-      </w:r>
-      <w:r>
-        <w:instrText xml:space="preserve"> SEQ Рисунок \* ARABIC </w:instrText>
-      </w:r>
-      <w:r>
-        <w:fldChar w:fldCharType="separate"/>
-      </w:r>
-      <w:r>
-        <w:rPr>
-          <w:noProof/>
-        </w:rPr>
-        <w:t>8</w:t>
-      </w:r>
-      <w:r>
-        <w:rPr>
-          <w:noProof/>
-        </w:rPr>
-        <w:fldChar w:fldCharType="end"/>
-      </w:r>
+      <w:fldSimple w:instr=" SEQ Рисунок \* ARABIC ">
+        <w:r>
+          <w:rPr>
+            <w:noProof/>
+          </w:rPr>
+          <w:t>8</w:t>
+        </w:r>
+      </w:fldSimple>
       <w:r>
         <w:t xml:space="preserve"> </w:t>
       </w:r>
@@ -2058,27 +1954,14 @@
       <w:r>
         <w:t xml:space="preserve">Рисунок </w:t>
       </w:r>
-      <w:r>
-        <w:fldChar w:fldCharType="begin"/>
-      </w:r>
-      <w:r>
-        <w:instrText xml:space="preserve"> SEQ Рисунок \* ARABIC </w:instrText>
-      </w:r>
-      <w:r>
-        <w:fldChar w:fldCharType="separate"/>
-      </w:r>
-      <w:r>
-        <w:rPr>
-          <w:noProof/>
-        </w:rPr>
-        <w:t>9</w:t>
-      </w:r>
-      <w:r>
-        <w:rPr>
-          <w:noProof/>
-        </w:rPr>
-        <w:fldChar w:fldCharType="end"/>
-      </w:r>
+      <w:fldSimple w:instr=" SEQ Рисунок \* ARABIC ">
+        <w:r>
+          <w:rPr>
+            <w:noProof/>
+          </w:rPr>
+          <w:t>9</w:t>
+        </w:r>
+      </w:fldSimple>
       <w:r>
         <w:t xml:space="preserve"> Ведущий программист перегружен</w:t>
       </w:r>
@@ -2155,27 +2038,14 @@
       <w:r>
         <w:t xml:space="preserve">Рисунок </w:t>
       </w:r>
-      <w:r>
-        <w:fldChar w:fldCharType="begin"/>
-      </w:r>
-      <w:r>
-        <w:instrText xml:space="preserve"> SEQ Рисунок \* ARABIC </w:instrText>
-      </w:r>
-      <w:r>
-        <w:fldChar w:fldCharType="separate"/>
-      </w:r>
-      <w:r>
-        <w:rPr>
-          <w:noProof/>
-        </w:rPr>
-        <w:t>10</w:t>
-      </w:r>
-      <w:r>
-        <w:rPr>
-          <w:noProof/>
-        </w:rPr>
-        <w:fldChar w:fldCharType="end"/>
-      </w:r>
+      <w:fldSimple w:instr=" SEQ Рисунок \* ARABIC ">
+        <w:r>
+          <w:rPr>
+            <w:noProof/>
+          </w:rPr>
+          <w:t>10</w:t>
+        </w:r>
+      </w:fldSimple>
       <w:r>
         <w:t xml:space="preserve"> Освобождение вед. программиста от совещаний</w:t>
       </w:r>
@@ -2297,27 +2167,14 @@
       <w:r>
         <w:t xml:space="preserve">Рисунок </w:t>
       </w:r>
-      <w:r>
-        <w:fldChar w:fldCharType="begin"/>
-      </w:r>
-      <w:r>
-        <w:instrText xml:space="preserve"> SEQ Рисунок \* ARABIC </w:instrText>
-      </w:r>
-      <w:r>
-        <w:fldChar w:fldCharType="separate"/>
-      </w:r>
-      <w:r>
-        <w:rPr>
-          <w:noProof/>
-        </w:rPr>
-        <w:t>11</w:t>
-      </w:r>
-      <w:r>
-        <w:rPr>
-          <w:noProof/>
-        </w:rPr>
-        <w:fldChar w:fldCharType="end"/>
-      </w:r>
+      <w:fldSimple w:instr=" SEQ Рисунок \* ARABIC ">
+        <w:r>
+          <w:rPr>
+            <w:noProof/>
+          </w:rPr>
+          <w:t>11</w:t>
+        </w:r>
+      </w:fldSimple>
       <w:r>
         <w:t xml:space="preserve"> Затраты и окончания проекта</w:t>
       </w:r>
@@ -2506,21 +2363,6 @@
           <w:szCs w:val="28"/>
         </w:rPr>
         <w:t>Один из наборщиков данных уволился 19.04.</w:t>
-      </w:r>
-    </w:p>
-    <w:p>
-      <w:pPr>
-        <w:rPr>
-          <w:sz w:val="28"/>
-          <w:szCs w:val="28"/>
-        </w:rPr>
-      </w:pPr>
-      <w:r>
-        <w:rPr>
-          <w:sz w:val="28"/>
-          <w:szCs w:val="28"/>
-        </w:rPr>
-        <w:t>Тут открытое обсуждение.</w:t>
       </w:r>
     </w:p>
     <w:p>
@@ -2813,34 +2655,6 @@
     </w:p>
     <w:p>
       <w:pPr>
-        <w:rPr>
-          <w:color w:val="000000"/>
-          <w:sz w:val="28"/>
-          <w:szCs w:val="28"/>
-          <w:lang w:eastAsia="ru-RU"/>
-        </w:rPr>
-      </w:pPr>
-      <w:r>
-        <w:rPr>
-          <w:color w:val="000000"/>
-          <w:sz w:val="28"/>
-          <w:szCs w:val="28"/>
-          <w:lang w:eastAsia="ru-RU"/>
-        </w:rPr>
-        <w:t>С 12 апреля на 5% увеличилась стоимость аренды сервера</w:t>
-      </w:r>
-      <w:r>
-        <w:rPr>
-          <w:color w:val="000000"/>
-          <w:sz w:val="28"/>
-          <w:szCs w:val="28"/>
-          <w:lang w:eastAsia="ru-RU"/>
-        </w:rPr>
-        <w:t>.</w:t>
-      </w:r>
-    </w:p>
-    <w:p>
-      <w:pPr>
         <w:keepNext/>
       </w:pPr>
     </w:p>
@@ -2950,27 +2764,14 @@
       <w:r>
         <w:t>17</w:t>
       </w:r>
-      <w:r>
-        <w:fldChar w:fldCharType="begin"/>
-      </w:r>
-      <w:r>
-        <w:instrText xml:space="preserve"> SEQ Рисунок \* ARABIC </w:instrText>
-      </w:r>
-      <w:r>
-        <w:fldChar w:fldCharType="separate"/>
-      </w:r>
-      <w:r>
-        <w:rPr>
-          <w:noProof/>
-        </w:rPr>
-        <w:t>12</w:t>
-      </w:r>
-      <w:r>
-        <w:rPr>
-          <w:noProof/>
-        </w:rPr>
-        <w:fldChar w:fldCharType="end"/>
-      </w:r>
+      <w:fldSimple w:instr=" SEQ Рисунок \* ARABIC ">
+        <w:r>
+          <w:rPr>
+            <w:noProof/>
+          </w:rPr>
+          <w:t>12</w:t>
+        </w:r>
+      </w:fldSimple>
       <w:r>
         <w:t xml:space="preserve"> </w:t>
       </w:r>
@@ -3119,18 +2920,18 @@
           <w:sz w:val="28"/>
           <w:szCs w:val="28"/>
         </w:rPr>
+        <w:t>Сравнить плановые и фактические показатели проекта</w:t>
+      </w:r>
+    </w:p>
+    <w:p>
+      <w:pPr>
+        <w:keepNext/>
+      </w:pPr>
+      <w:r>
+        <w:rPr>
+          <w:noProof/>
+        </w:rPr>
         <w:lastRenderedPageBreak/>
-        <w:t>Сравнить плановые и фактические показатели проекта</w:t>
-      </w:r>
-    </w:p>
-    <w:p>
-      <w:pPr>
-        <w:keepNext/>
-      </w:pPr>
-      <w:r>
-        <w:rPr>
-          <w:noProof/>
-        </w:rPr>
         <w:drawing>
           <wp:inline distT="0" distB="0" distL="0" distR="0" wp14:anchorId="11739213" wp14:editId="4B1AB38E">
             <wp:extent cx="6119495" cy="4017645"/>
@@ -3247,64 +3048,71 @@
           <w:sz w:val="28"/>
           <w:szCs w:val="28"/>
         </w:rPr>
+        <w:t>Таким образом после внесения фактических значений, проект заканчивается на 1</w:t>
+      </w:r>
+      <w:r>
+        <w:rPr>
+          <w:sz w:val="28"/>
+          <w:szCs w:val="28"/>
+        </w:rPr>
+        <w:t>6</w:t>
+      </w:r>
+      <w:r>
+        <w:rPr>
+          <w:sz w:val="28"/>
+          <w:szCs w:val="28"/>
+        </w:rPr>
+        <w:t xml:space="preserve"> дней позже запланированного (</w:t>
+      </w:r>
+      <w:r>
+        <w:rPr>
+          <w:sz w:val="28"/>
+          <w:szCs w:val="28"/>
+        </w:rPr>
+        <w:t>26</w:t>
+      </w:r>
+      <w:r>
+        <w:rPr>
+          <w:sz w:val="28"/>
+          <w:szCs w:val="28"/>
+        </w:rPr>
+        <w:t xml:space="preserve"> </w:t>
+      </w:r>
+      <w:r>
+        <w:rPr>
+          <w:sz w:val="28"/>
+          <w:szCs w:val="28"/>
+        </w:rPr>
+        <w:t>июля</w:t>
+      </w:r>
+      <w:r>
+        <w:rPr>
+          <w:sz w:val="28"/>
+          <w:szCs w:val="28"/>
+        </w:rPr>
+        <w:t xml:space="preserve"> вместо </w:t>
+      </w:r>
+      <w:r>
+        <w:rPr>
+          <w:sz w:val="28"/>
+          <w:szCs w:val="28"/>
+        </w:rPr>
+        <w:t>13</w:t>
+      </w:r>
+      <w:r>
+        <w:rPr>
+          <w:sz w:val="28"/>
+          <w:szCs w:val="28"/>
+        </w:rPr>
+        <w:t xml:space="preserve">го), хотя и по-прежнему </w:t>
+      </w:r>
+      <w:r>
+        <w:rPr>
+          <w:sz w:val="28"/>
+          <w:szCs w:val="28"/>
+        </w:rPr>
         <w:lastRenderedPageBreak/>
-        <w:t>Таким образом после внесения фактических значений, проект заканчивается на 1</w:t>
-      </w:r>
-      <w:r>
-        <w:rPr>
-          <w:sz w:val="28"/>
-          <w:szCs w:val="28"/>
-        </w:rPr>
-        <w:t>6</w:t>
-      </w:r>
-      <w:r>
-        <w:rPr>
-          <w:sz w:val="28"/>
-          <w:szCs w:val="28"/>
-        </w:rPr>
-        <w:t xml:space="preserve"> дней позже запланированного (</w:t>
-      </w:r>
-      <w:r>
-        <w:rPr>
-          <w:sz w:val="28"/>
-          <w:szCs w:val="28"/>
-        </w:rPr>
-        <w:t>26</w:t>
-      </w:r>
-      <w:r>
-        <w:rPr>
-          <w:sz w:val="28"/>
-          <w:szCs w:val="28"/>
-        </w:rPr>
-        <w:t xml:space="preserve"> </w:t>
-      </w:r>
-      <w:r>
-        <w:rPr>
-          <w:sz w:val="28"/>
-          <w:szCs w:val="28"/>
-        </w:rPr>
-        <w:t>июля</w:t>
-      </w:r>
-      <w:r>
-        <w:rPr>
-          <w:sz w:val="28"/>
-          <w:szCs w:val="28"/>
-        </w:rPr>
-        <w:t xml:space="preserve"> вместо </w:t>
-      </w:r>
-      <w:r>
-        <w:rPr>
-          <w:sz w:val="28"/>
-          <w:szCs w:val="28"/>
-        </w:rPr>
-        <w:t>13</w:t>
-      </w:r>
-      <w:r>
-        <w:rPr>
-          <w:sz w:val="28"/>
-          <w:szCs w:val="28"/>
-        </w:rPr>
-        <w:t xml:space="preserve">го), хотя и по-прежнему остаётся в допустимых рамках. Тем не менее, по стоимости проект стал дороже на </w:t>
+        <w:t xml:space="preserve">остаётся в допустимых рамках. Тем не менее, по стоимости проект стал дороже на </w:t>
       </w:r>
       <w:r>
         <w:rPr>
@@ -3973,171 +3781,329 @@
     </w:p>
     <w:p>
       <w:pPr>
+        <w:rPr>
+          <w:sz w:val="28"/>
+          <w:szCs w:val="28"/>
+        </w:rPr>
+      </w:pPr>
+    </w:p>
+    <w:p>
+      <w:pPr>
+        <w:keepNext/>
+      </w:pPr>
+      <w:r>
+        <w:rPr>
+          <w:noProof/>
+        </w:rPr>
+        <w:drawing>
+          <wp:inline distT="0" distB="0" distL="0" distR="0" wp14:anchorId="244FEADB" wp14:editId="4FFF5132">
+            <wp:extent cx="6119495" cy="819785"/>
+            <wp:effectExtent l="0" t="0" r="0" b="0"/>
+            <wp:docPr id="8" name="Рисунок 8"/>
+            <wp:cNvGraphicFramePr>
+              <a:graphicFrameLocks xmlns:a="http://schemas.openxmlformats.org/drawingml/2006/main" noChangeAspect="1"/>
+            </wp:cNvGraphicFramePr>
+            <a:graphic xmlns:a="http://schemas.openxmlformats.org/drawingml/2006/main">
+              <a:graphicData uri="http://schemas.openxmlformats.org/drawingml/2006/picture">
+                <pic:pic xmlns:pic="http://schemas.openxmlformats.org/drawingml/2006/picture">
+                  <pic:nvPicPr>
+                    <pic:cNvPr id="1" name=""/>
+                    <pic:cNvPicPr/>
+                  </pic:nvPicPr>
+                  <pic:blipFill>
+                    <a:blip r:embed="rId32"/>
+                    <a:stretch>
+                      <a:fillRect/>
+                    </a:stretch>
+                  </pic:blipFill>
+                  <pic:spPr>
+                    <a:xfrm>
+                      <a:off x="0" y="0"/>
+                      <a:ext cx="6119495" cy="819785"/>
+                    </a:xfrm>
+                    <a:prstGeom prst="rect">
+                      <a:avLst/>
+                    </a:prstGeom>
+                  </pic:spPr>
+                </pic:pic>
+              </a:graphicData>
+            </a:graphic>
+          </wp:inline>
+        </w:drawing>
+      </w:r>
+    </w:p>
+    <w:p>
+      <w:pPr>
+        <w:pStyle w:val="a8"/>
+        <w:jc w:val="center"/>
+        <w:rPr>
+          <w:sz w:val="28"/>
+          <w:szCs w:val="28"/>
+        </w:rPr>
+      </w:pPr>
+      <w:r>
+        <w:t>Рисунок 24 Отклонение по длительности</w:t>
+      </w:r>
+    </w:p>
+    <w:p>
+      <w:pPr>
+        <w:pStyle w:val="af6"/>
+        <w:keepNext/>
+        <w:ind w:firstLine="0"/>
+      </w:pPr>
+      <w:r>
+        <w:rPr>
+          <w:noProof/>
+        </w:rPr>
+        <w:drawing>
+          <wp:inline distT="0" distB="0" distL="0" distR="0" wp14:anchorId="4FD94939" wp14:editId="747E32E4">
+            <wp:extent cx="6119495" cy="624840"/>
+            <wp:effectExtent l="0" t="0" r="0" b="3810"/>
+            <wp:docPr id="10" name="Рисунок 10"/>
+            <wp:cNvGraphicFramePr>
+              <a:graphicFrameLocks xmlns:a="http://schemas.openxmlformats.org/drawingml/2006/main" noChangeAspect="1"/>
+            </wp:cNvGraphicFramePr>
+            <a:graphic xmlns:a="http://schemas.openxmlformats.org/drawingml/2006/main">
+              <a:graphicData uri="http://schemas.openxmlformats.org/drawingml/2006/picture">
+                <pic:pic xmlns:pic="http://schemas.openxmlformats.org/drawingml/2006/picture">
+                  <pic:nvPicPr>
+                    <pic:cNvPr id="1" name=""/>
+                    <pic:cNvPicPr/>
+                  </pic:nvPicPr>
+                  <pic:blipFill>
+                    <a:blip r:embed="rId33"/>
+                    <a:stretch>
+                      <a:fillRect/>
+                    </a:stretch>
+                  </pic:blipFill>
+                  <pic:spPr>
+                    <a:xfrm>
+                      <a:off x="0" y="0"/>
+                      <a:ext cx="6119495" cy="624840"/>
+                    </a:xfrm>
+                    <a:prstGeom prst="rect">
+                      <a:avLst/>
+                    </a:prstGeom>
+                  </pic:spPr>
+                </pic:pic>
+              </a:graphicData>
+            </a:graphic>
+          </wp:inline>
+        </w:drawing>
+      </w:r>
+    </w:p>
+    <w:p>
+      <w:pPr>
+        <w:pStyle w:val="a8"/>
+        <w:jc w:val="center"/>
+      </w:pPr>
+      <w:r>
+        <w:t xml:space="preserve">Рисунок </w:t>
+      </w:r>
+      <w:fldSimple w:instr=" SEQ Рисунок \* ARABIC ">
+        <w:r>
+          <w:rPr>
+            <w:noProof/>
+          </w:rPr>
+          <w:t>13</w:t>
+        </w:r>
+      </w:fldSimple>
+      <w:r>
+        <w:t xml:space="preserve"> Отклонение по бюджету</w:t>
+      </w:r>
+    </w:p>
+    <w:p>
+      <w:pPr>
+        <w:pStyle w:val="2"/>
+      </w:pPr>
+    </w:p>
+    <w:p>
+      <w:pPr>
+        <w:pStyle w:val="2"/>
+        <w:rPr>
+          <w:b w:val="0"/>
+          <w:bCs w:val="0"/>
+        </w:rPr>
+      </w:pPr>
+      <w:r>
+        <w:rPr>
+          <w:b w:val="0"/>
+          <w:bCs w:val="0"/>
+        </w:rPr>
+        <w:t>Таким образом отклонение по дням составило 9 дней</w:t>
+      </w:r>
+      <w:r>
+        <w:rPr>
+          <w:b w:val="0"/>
+          <w:bCs w:val="0"/>
+        </w:rPr>
+        <w:t xml:space="preserve">, </w:t>
+      </w:r>
+      <w:r>
+        <w:rPr>
+          <w:b w:val="0"/>
+          <w:bCs w:val="0"/>
+        </w:rPr>
+        <w:t>а отклонение по бюджету – 1400,15 рублей.</w:t>
+      </w:r>
+    </w:p>
+    <w:p>
+      <w:pPr>
+        <w:pStyle w:val="2"/>
+      </w:pPr>
+    </w:p>
+    <w:p>
+      <w:pPr>
+        <w:pStyle w:val="2"/>
+      </w:pPr>
+    </w:p>
+    <w:p/>
+    <w:p>
+      <w:pPr>
+        <w:pStyle w:val="2"/>
+        <w:jc w:val="center"/>
+        <w:rPr>
+          <w:sz w:val="36"/>
+          <w:szCs w:val="36"/>
+        </w:rPr>
+      </w:pPr>
+      <w:r>
+        <w:rPr>
+          <w:sz w:val="36"/>
+          <w:szCs w:val="36"/>
+        </w:rPr>
+        <w:t>Заключение</w:t>
+      </w:r>
+    </w:p>
+    <w:p>
+      <w:pPr>
+        <w:rPr>
+          <w:sz w:val="28"/>
+          <w:szCs w:val="28"/>
+        </w:rPr>
+      </w:pPr>
+      <w:r>
+        <w:rPr>
+          <w:sz w:val="28"/>
+          <w:szCs w:val="28"/>
+        </w:rPr>
+        <w:t xml:space="preserve">В результате выполнения лабораторной работы, в проекте </w:t>
+      </w:r>
+      <w:r>
+        <w:rPr>
+          <w:sz w:val="28"/>
+          <w:szCs w:val="28"/>
+        </w:rPr>
+        <w:t>были выполнены задания выданные преподавателем. Некоторые сотрудники были уволены, некоторые теперь имеют повышенную зарплату. Были учтены изменения фактического завершения задач.</w:t>
+      </w:r>
+    </w:p>
+    <w:p>
+      <w:pPr>
+        <w:rPr>
+          <w:sz w:val="28"/>
+          <w:szCs w:val="28"/>
+        </w:rPr>
+      </w:pPr>
+    </w:p>
+    <w:p>
+      <w:pPr>
+        <w:rPr>
+          <w:sz w:val="28"/>
+          <w:szCs w:val="28"/>
+        </w:rPr>
+      </w:pPr>
+    </w:p>
+    <w:p>
+      <w:pPr>
         <w:pStyle w:val="af6"/>
         <w:ind w:firstLine="0"/>
       </w:pPr>
-    </w:p>
-    <w:p>
-      <w:pPr>
-        <w:pStyle w:val="2"/>
-      </w:pPr>
-    </w:p>
-    <w:p>
-      <w:pPr>
-        <w:pStyle w:val="2"/>
-      </w:pPr>
-    </w:p>
-    <w:p>
-      <w:pPr>
-        <w:pStyle w:val="2"/>
-      </w:pPr>
-    </w:p>
-    <w:p>
-      <w:pPr>
-        <w:pStyle w:val="2"/>
-      </w:pPr>
-    </w:p>
-    <w:p/>
-    <w:p>
-      <w:pPr>
-        <w:pStyle w:val="2"/>
-        <w:jc w:val="center"/>
-        <w:rPr>
-          <w:sz w:val="36"/>
-          <w:szCs w:val="36"/>
-        </w:rPr>
-      </w:pPr>
-      <w:r>
-        <w:rPr>
-          <w:sz w:val="36"/>
-          <w:szCs w:val="36"/>
-        </w:rPr>
-        <w:t>Заключение</w:t>
-      </w:r>
-    </w:p>
-    <w:p>
-      <w:pPr>
-        <w:rPr>
-          <w:sz w:val="28"/>
-          <w:szCs w:val="28"/>
-        </w:rPr>
-      </w:pPr>
-      <w:r>
-        <w:rPr>
-          <w:sz w:val="28"/>
-          <w:szCs w:val="28"/>
-        </w:rPr>
-        <w:t xml:space="preserve">В результате выполнения лабораторной работы, в проекте </w:t>
-      </w:r>
-      <w:r>
-        <w:rPr>
-          <w:sz w:val="28"/>
-          <w:szCs w:val="28"/>
-        </w:rPr>
-        <w:t>были выполнены задания выданные преподавателем. Некоторые сотрудники были уволены, некоторые теперь имеют повышенную зарплату. Были учтены изменения фактического завершения задач.</w:t>
-      </w:r>
-    </w:p>
-    <w:p>
-      <w:pPr>
-        <w:rPr>
-          <w:sz w:val="28"/>
-          <w:szCs w:val="28"/>
-        </w:rPr>
-      </w:pPr>
-    </w:p>
-    <w:p>
-      <w:pPr>
-        <w:rPr>
-          <w:sz w:val="28"/>
-          <w:szCs w:val="28"/>
-        </w:rPr>
-      </w:pPr>
+      <w:r>
+        <w:t xml:space="preserve">Также была произведена разгрузка использованных ресурсов и оптимизация финансовых и временных затрат. В итоге, проект укладывается как в рамки бюджета (затраты составляют </w:t>
+      </w:r>
+      <w:r>
+        <w:t xml:space="preserve">– </w:t>
+      </w:r>
+      <w:r>
+        <w:t>48814</w:t>
+      </w:r>
+      <w:r>
+        <w:t>,</w:t>
+      </w:r>
+      <w:r>
+        <w:t>74</w:t>
+      </w:r>
+    </w:p>
+    <w:p>
+      <w:pPr>
+        <w:rPr>
+          <w:sz w:val="28"/>
+          <w:szCs w:val="28"/>
+        </w:rPr>
+      </w:pPr>
+      <w:r>
+        <w:rPr>
+          <w:sz w:val="28"/>
+          <w:szCs w:val="28"/>
+        </w:rPr>
+        <w:t>рублей</w:t>
+      </w:r>
+      <w:r>
+        <w:rPr>
+          <w:sz w:val="28"/>
+          <w:szCs w:val="28"/>
+        </w:rPr>
+        <w:t xml:space="preserve">), так и во временные рамки (заканчивается </w:t>
+      </w:r>
+      <w:r>
+        <w:rPr>
+          <w:sz w:val="28"/>
+          <w:szCs w:val="28"/>
+        </w:rPr>
+        <w:t>21</w:t>
+      </w:r>
+      <w:r>
+        <w:rPr>
+          <w:sz w:val="28"/>
+          <w:szCs w:val="28"/>
+        </w:rPr>
+        <w:t xml:space="preserve"> </w:t>
+      </w:r>
+      <w:r>
+        <w:rPr>
+          <w:sz w:val="28"/>
+          <w:szCs w:val="28"/>
+        </w:rPr>
+        <w:t>июля</w:t>
+      </w:r>
+      <w:r>
+        <w:rPr>
+          <w:sz w:val="28"/>
+          <w:szCs w:val="28"/>
+        </w:rPr>
+        <w:t xml:space="preserve">). </w:t>
+      </w:r>
+    </w:p>
+    <w:p>
+      <w:pPr>
+        <w:rPr>
+          <w:sz w:val="28"/>
+          <w:szCs w:val="28"/>
+        </w:rPr>
+      </w:pPr>
+      <w:r>
+        <w:rPr>
+          <w:sz w:val="28"/>
+          <w:szCs w:val="28"/>
+        </w:rPr>
+        <w:t>Ни один ресурс в проекте не перегружен</w:t>
+      </w:r>
     </w:p>
     <w:p>
       <w:pPr>
         <w:pStyle w:val="af6"/>
         <w:ind w:firstLine="0"/>
       </w:pPr>
-      <w:r>
-        <w:t xml:space="preserve">Также была произведена разгрузка использованных ресурсов и оптимизация финансовых и временных затрат. В итоге, проект укладывается как в рамки бюджета (затраты составляют </w:t>
-      </w:r>
-      <w:r>
-        <w:t xml:space="preserve">– </w:t>
-      </w:r>
-      <w:r>
-        <w:t>48814</w:t>
-      </w:r>
-      <w:r>
-        <w:t>,</w:t>
-      </w:r>
-      <w:r>
-        <w:t>74</w:t>
-      </w:r>
-    </w:p>
-    <w:p>
-      <w:pPr>
-        <w:rPr>
-          <w:sz w:val="28"/>
-          <w:szCs w:val="28"/>
-        </w:rPr>
-      </w:pPr>
-      <w:r>
-        <w:rPr>
-          <w:sz w:val="28"/>
-          <w:szCs w:val="28"/>
-        </w:rPr>
-        <w:t>рублей</w:t>
-      </w:r>
-      <w:r>
-        <w:rPr>
-          <w:sz w:val="28"/>
-          <w:szCs w:val="28"/>
-        </w:rPr>
-        <w:t xml:space="preserve">), так и во временные рамки (заканчивается </w:t>
-      </w:r>
-      <w:r>
-        <w:rPr>
-          <w:sz w:val="28"/>
-          <w:szCs w:val="28"/>
-        </w:rPr>
-        <w:t>21</w:t>
-      </w:r>
-      <w:r>
-        <w:rPr>
-          <w:sz w:val="28"/>
-          <w:szCs w:val="28"/>
-        </w:rPr>
-        <w:t xml:space="preserve"> </w:t>
-      </w:r>
-      <w:r>
-        <w:rPr>
-          <w:sz w:val="28"/>
-          <w:szCs w:val="28"/>
-        </w:rPr>
-        <w:t>июля</w:t>
-      </w:r>
-      <w:r>
-        <w:rPr>
-          <w:sz w:val="28"/>
-          <w:szCs w:val="28"/>
-        </w:rPr>
-        <w:t xml:space="preserve">). </w:t>
-      </w:r>
-    </w:p>
-    <w:p>
-      <w:pPr>
-        <w:rPr>
-          <w:sz w:val="28"/>
-          <w:szCs w:val="28"/>
-        </w:rPr>
-      </w:pPr>
-      <w:r>
-        <w:rPr>
-          <w:sz w:val="28"/>
-          <w:szCs w:val="28"/>
-        </w:rPr>
-        <w:t>Ни один ресурс в проекте не перегружен</w:t>
-      </w:r>
     </w:p>
     <w:p>
       <w:pPr>
@@ -4225,12 +4191,6 @@
     </w:p>
     <w:p>
       <w:pPr>
-        <w:pStyle w:val="af6"/>
-        <w:ind w:firstLine="0"/>
-      </w:pPr>
-    </w:p>
-    <w:p>
-      <w:pPr>
         <w:spacing w:line="360" w:lineRule="auto"/>
         <w:rPr>
           <w:sz w:val="28"/>
@@ -4246,7 +4206,7 @@
       </w:r>
     </w:p>
     <w:sectPr>
-      <w:footerReference w:type="default" r:id="rId32"/>
+      <w:footerReference w:type="default" r:id="rId34"/>
       <w:pgSz w:w="11906" w:h="16838"/>
       <w:pgMar w:top="1134" w:right="851" w:bottom="1134" w:left="1418" w:header="709" w:footer="709" w:gutter="0"/>
       <w:cols w:space="708"/>
@@ -4288,7 +4248,6 @@
         <w:docPartUnique/>
       </w:docPartObj>
     </w:sdtPr>
-    <w:sdtEndPr/>
     <w:sdtContent>
       <w:p>
         <w:pPr>
